--- a/法令ファイル/恩給法による恩給改定率の改定等に関する政令/恩給法による恩給改定率の改定等に関する政令（平成二十年政令第百二十号）.docx
+++ b/法令ファイル/恩給法による恩給改定率の改定等に関する政令/恩給法による恩給改定率の改定等に関する政令（平成二十年政令第百二十号）.docx
@@ -40,53 +40,47 @@
     </w:p>
     <w:p>
       <w:pPr>
-        <w:pStyle w:val="Heading6"/>
+        <w:pStyle w:val="ListBullet"/>
         <w:ind w:left="880"/>
       </w:pPr>
       <w:r>
         <w:t>一</w:t>
+        <w:br/>
+        <w:t>平成二十年十月分から平成二十一年九月分までの扶助料の年額</w:t>
+        <w:br/>
+        <w:br/>
+        <w:br/>
+        <w:t>四〇二、〇〇〇円</w:t>
       </w:r>
     </w:p>
     <w:p>
       <w:pPr>
+        <w:pStyle w:val="ListBullet"/>
         <w:ind w:left="880"/>
       </w:pPr>
       <w:r>
-        <w:t>平成二十年十月分から平成二十一年九月分までの扶助料の年額</w:t>
+        <w:t>二</w:t>
+        <w:br/>
+        <w:t>平成二十一年十月分から平成二十二年九月分までの扶助料の年額</w:t>
+        <w:br/>
+        <w:br/>
+        <w:br/>
+        <w:t>四〇三、四〇〇円</w:t>
       </w:r>
     </w:p>
     <w:p>
       <w:pPr>
-        <w:pStyle w:val="Heading6"/>
-        <w:ind w:left="880"/>
-      </w:pPr>
-      <w:r>
-        <w:t>二</w:t>
-      </w:r>
-    </w:p>
-    <w:p>
-      <w:pPr>
-        <w:ind w:left="880"/>
-      </w:pPr>
-      <w:r>
-        <w:t>平成二十一年十月分から平成二十二年九月分までの扶助料の年額</w:t>
-      </w:r>
-    </w:p>
-    <w:p>
-      <w:pPr>
-        <w:pStyle w:val="Heading6"/>
+        <w:pStyle w:val="ListBullet"/>
         <w:ind w:left="880"/>
       </w:pPr>
       <w:r>
         <w:t>三</w:t>
-      </w:r>
-    </w:p>
-    <w:p>
-      <w:pPr>
-        <w:ind w:left="880"/>
-      </w:pPr>
-      <w:r>
+        <w:br/>
         <w:t>平成二十二年十月分から平成二十三年九月分までの扶助料の年額</w:t>
+        <w:br/>
+        <w:br/>
+        <w:br/>
+        <w:t>四〇四、八〇〇円</w:t>
       </w:r>
     </w:p>
     <w:p>
@@ -108,53 +102,47 @@
     </w:p>
     <w:p>
       <w:pPr>
-        <w:pStyle w:val="Heading6"/>
+        <w:pStyle w:val="ListBullet"/>
         <w:ind w:left="880"/>
       </w:pPr>
       <w:r>
         <w:t>一</w:t>
+        <w:br/>
+        <w:t>平成二十年十月分から平成二十一年九月分までの傷病者遺族特別年金の年額</w:t>
+        <w:br/>
+        <w:br/>
+        <w:br/>
+        <w:t>十二万五百五十円</w:t>
       </w:r>
     </w:p>
     <w:p>
       <w:pPr>
+        <w:pStyle w:val="ListBullet"/>
         <w:ind w:left="880"/>
       </w:pPr>
       <w:r>
-        <w:t>平成二十年十月分から平成二十一年九月分までの傷病者遺族特別年金の年額</w:t>
+        <w:t>二</w:t>
+        <w:br/>
+        <w:t>平成二十一年十月分から平成二十二年九月分までの傷病者遺族特別年金の年額</w:t>
+        <w:br/>
+        <w:br/>
+        <w:br/>
+        <w:t>十三万六千六百五十円</w:t>
       </w:r>
     </w:p>
     <w:p>
       <w:pPr>
-        <w:pStyle w:val="Heading6"/>
-        <w:ind w:left="880"/>
-      </w:pPr>
-      <w:r>
-        <w:t>二</w:t>
-      </w:r>
-    </w:p>
-    <w:p>
-      <w:pPr>
-        <w:ind w:left="880"/>
-      </w:pPr>
-      <w:r>
-        <w:t>平成二十一年十月分から平成二十二年九月分までの傷病者遺族特別年金の年額</w:t>
-      </w:r>
-    </w:p>
-    <w:p>
-      <w:pPr>
-        <w:pStyle w:val="Heading6"/>
+        <w:pStyle w:val="ListBullet"/>
         <w:ind w:left="880"/>
       </w:pPr>
       <w:r>
         <w:t>三</w:t>
-      </w:r>
-    </w:p>
-    <w:p>
-      <w:pPr>
-        <w:ind w:left="880"/>
-      </w:pPr>
-      <w:r>
+        <w:br/>
         <w:t>平成二十二年十月分から平成二十三年九月分までの傷病者遺族特別年金の年額</w:t>
+        <w:br/>
+        <w:br/>
+        <w:br/>
+        <w:t>十五万二千八百円</w:t>
       </w:r>
     </w:p>
     <w:p>
@@ -185,7 +173,7 @@
         <w:pStyle w:val="Heading1"/>
       </w:pPr>
       <w:r>
-        <w:t>附　則（平成二一年三月三一日政令第九四号）</w:t>
+        <w:t>附則（平成二一年三月三一日政令第九四号）</w:t>
       </w:r>
     </w:p>
     <w:p>
@@ -203,7 +191,7 @@
         <w:pStyle w:val="Heading1"/>
       </w:pPr>
       <w:r>
-        <w:t>附　則（平成二二年四月一日政令第一〇九号）</w:t>
+        <w:t>附則（平成二二年四月一日政令第一〇九号）</w:t>
       </w:r>
     </w:p>
     <w:p>
@@ -221,7 +209,7 @@
         <w:pStyle w:val="Heading1"/>
       </w:pPr>
       <w:r>
-        <w:t>附　則（平成二三年三月三一日政令第八二号）</w:t>
+        <w:t>附則（平成二三年三月三一日政令第八二号）</w:t>
       </w:r>
     </w:p>
     <w:p>
@@ -239,7 +227,7 @@
         <w:pStyle w:val="Heading1"/>
       </w:pPr>
       <w:r>
-        <w:t>附　則（平成二四年三月三〇日政令第八六号）</w:t>
+        <w:t>附則（平成二四年三月三〇日政令第八六号）</w:t>
       </w:r>
     </w:p>
     <w:p>
@@ -257,7 +245,7 @@
         <w:pStyle w:val="Heading1"/>
       </w:pPr>
       <w:r>
-        <w:t>附　則（平成二五年三月二七日政令第八五号）</w:t>
+        <w:t>附則（平成二五年三月二七日政令第八五号）</w:t>
       </w:r>
     </w:p>
     <w:p>
@@ -275,7 +263,7 @@
         <w:pStyle w:val="Heading1"/>
       </w:pPr>
       <w:r>
-        <w:t>附　則（平成二六年三月三一日政令第一二〇号）</w:t>
+        <w:t>附則（平成二六年三月三一日政令第一二〇号）</w:t>
       </w:r>
     </w:p>
     <w:p>
@@ -293,7 +281,7 @@
         <w:pStyle w:val="Heading1"/>
       </w:pPr>
       <w:r>
-        <w:t>附　則（平成二七年三月二五日政令第八九号）</w:t>
+        <w:t>附則（平成二七年三月二五日政令第八九号）</w:t>
       </w:r>
     </w:p>
     <w:p>
@@ -311,7 +299,7 @@
         <w:pStyle w:val="Heading1"/>
       </w:pPr>
       <w:r>
-        <w:t>附　則（平成二八年三月三一日政令第一二七号）</w:t>
+        <w:t>附則（平成二八年三月三一日政令第一二七号）</w:t>
       </w:r>
     </w:p>
     <w:p>
@@ -329,7 +317,7 @@
         <w:pStyle w:val="Heading1"/>
       </w:pPr>
       <w:r>
-        <w:t>附　則（平成二九年三月三一日政令第八〇号）</w:t>
+        <w:t>附則（平成二九年三月三一日政令第八〇号）</w:t>
       </w:r>
     </w:p>
     <w:p>
@@ -347,7 +335,7 @@
         <w:pStyle w:val="Heading1"/>
       </w:pPr>
       <w:r>
-        <w:t>附　則（平成三〇年三月三〇日政令第一一六号）</w:t>
+        <w:t>附則（平成三〇年三月三〇日政令第一一六号）</w:t>
       </w:r>
     </w:p>
     <w:p>
@@ -365,7 +353,7 @@
         <w:pStyle w:val="Heading1"/>
       </w:pPr>
       <w:r>
-        <w:t>附　則（平成三一年三月二九日政令第一二一号）</w:t>
+        <w:t>附則（平成三一年三月二九日政令第一二一号）</w:t>
       </w:r>
     </w:p>
     <w:p>
@@ -383,7 +371,7 @@
         <w:pStyle w:val="Heading1"/>
       </w:pPr>
       <w:r>
-        <w:t>附　則（令和二年三月三〇日政令第一〇二号）</w:t>
+        <w:t>附則（令和二年三月三〇日政令第一〇二号）</w:t>
       </w:r>
     </w:p>
     <w:p>
@@ -401,7 +389,7 @@
         <w:pStyle w:val="Heading1"/>
       </w:pPr>
       <w:r>
-        <w:t>附　則（令和三年三月三一日政令第一〇一号）</w:t>
+        <w:t>附則（令和三年三月三一日政令第一〇一号）</w:t>
       </w:r>
     </w:p>
     <w:p>
@@ -429,7 +417,7 @@
     </w:pPr>
     <w:r>
       <w:tab/>
-      <w:t>WeGov v0.1 - FTS141</w:t>
+      <w:t>WeGov v0.2 - FTS141</w:t>
     </w:r>
   </w:p>
 </w:ftr>
